--- a/backend/Echo_baby_Template.docx
+++ b/backend/Echo_baby_Template.docx
@@ -21,18 +21,18 @@
           <w:lang w:eastAsia="en-US" w:bidi="km-KH"/>
         </w:rPr>
         <w:drawing>
-          <wp:anchor behindDoc="0" distT="0" distB="0" distL="0" distR="0" simplePos="0" locked="0" layoutInCell="1" allowOverlap="1" relativeHeight="2">
+          <wp:anchor behindDoc="0" distT="0" distB="0" distL="0" distR="0" simplePos="0" locked="0" layoutInCell="1" allowOverlap="1" relativeHeight="8">
             <wp:simplePos x="0" y="0"/>
             <wp:positionH relativeFrom="column">
-              <wp:posOffset>342265</wp:posOffset>
+              <wp:posOffset>331470</wp:posOffset>
             </wp:positionH>
             <wp:positionV relativeFrom="paragraph">
-              <wp:posOffset>109855</wp:posOffset>
+              <wp:posOffset>78105</wp:posOffset>
             </wp:positionV>
-            <wp:extent cx="1426210" cy="1755775"/>
+            <wp:extent cx="1025525" cy="1823085"/>
             <wp:effectExtent l="0" t="0" r="0" b="0"/>
             <wp:wrapNone/>
-            <wp:docPr id="1" name="Picture 2" descr=""/>
+            <wp:docPr id="1" name="Image1" descr="E6a.jpg"/>
             <wp:cNvGraphicFramePr>
               <a:graphicFrameLocks xmlns:a="http://schemas.openxmlformats.org/drawingml/2006/main" noChangeAspect="1"/>
             </wp:cNvGraphicFramePr>
@@ -40,14 +40,13 @@
               <a:graphicData uri="http://schemas.openxmlformats.org/drawingml/2006/picture">
                 <pic:pic xmlns:pic="http://schemas.openxmlformats.org/drawingml/2006/picture">
                   <pic:nvPicPr>
-                    <pic:cNvPr id="1" name="Picture 2" descr=""/>
+                    <pic:cNvPr id="1" name="Image1" descr="E6a.jpg"/>
                     <pic:cNvPicPr>
                       <a:picLocks noChangeAspect="1" noChangeArrowheads="1"/>
                     </pic:cNvPicPr>
                   </pic:nvPicPr>
                   <pic:blipFill>
                     <a:blip r:embed="rId2"/>
-                    <a:srcRect l="-2296" t="4633" r="63844" b="408"/>
                     <a:stretch>
                       <a:fillRect/>
                     </a:stretch>
@@ -55,7 +54,7 @@
                   <pic:spPr bwMode="auto">
                     <a:xfrm>
                       <a:off x="0" y="0"/>
-                      <a:ext cx="1426210" cy="1755775"/>
+                      <a:ext cx="1025525" cy="1823085"/>
                     </a:xfrm>
                     <a:prstGeom prst="rect">
                       <a:avLst/>
@@ -76,7 +75,7 @@
       </w:pPr>
       <w:r>
         <w:drawing>
-          <wp:anchor behindDoc="0" distT="0" distB="0" distL="0" distR="0" simplePos="0" locked="0" layoutInCell="1" allowOverlap="1" relativeHeight="3">
+          <wp:anchor behindDoc="0" distT="0" distB="0" distL="0" distR="0" simplePos="0" locked="0" layoutInCell="1" allowOverlap="1" relativeHeight="2">
             <wp:simplePos x="0" y="0"/>
             <wp:positionH relativeFrom="column">
               <wp:posOffset>5610225</wp:posOffset>
@@ -120,52 +119,6 @@
             </a:graphic>
           </wp:anchor>
         </w:drawing>
-        <w:drawing>
-          <wp:anchor behindDoc="1" distT="0" distB="0" distL="0" distR="0" simplePos="0" locked="0" layoutInCell="1" allowOverlap="1" relativeHeight="4">
-            <wp:simplePos x="0" y="0"/>
-            <wp:positionH relativeFrom="column">
-              <wp:posOffset>1809750</wp:posOffset>
-            </wp:positionH>
-            <wp:positionV relativeFrom="paragraph">
-              <wp:posOffset>185420</wp:posOffset>
-            </wp:positionV>
-            <wp:extent cx="4613275" cy="2334260"/>
-            <wp:effectExtent l="0" t="0" r="0" b="0"/>
-            <wp:wrapNone/>
-            <wp:docPr id="3" name="Picture 1" descr=""/>
-            <wp:cNvGraphicFramePr>
-              <a:graphicFrameLocks xmlns:a="http://schemas.openxmlformats.org/drawingml/2006/main" noChangeAspect="1"/>
-            </wp:cNvGraphicFramePr>
-            <a:graphic xmlns:a="http://schemas.openxmlformats.org/drawingml/2006/main">
-              <a:graphicData uri="http://schemas.openxmlformats.org/drawingml/2006/picture">
-                <pic:pic xmlns:pic="http://schemas.openxmlformats.org/drawingml/2006/picture">
-                  <pic:nvPicPr>
-                    <pic:cNvPr id="3" name="Picture 1" descr=""/>
-                    <pic:cNvPicPr>
-                      <a:picLocks noChangeAspect="1" noChangeArrowheads="1"/>
-                    </pic:cNvPicPr>
-                  </pic:nvPicPr>
-                  <pic:blipFill>
-                    <a:blip r:embed="rId4"/>
-                    <a:srcRect l="35367" t="0" r="-35367" b="0"/>
-                    <a:stretch>
-                      <a:fillRect/>
-                    </a:stretch>
-                  </pic:blipFill>
-                  <pic:spPr bwMode="auto">
-                    <a:xfrm>
-                      <a:off x="0" y="0"/>
-                      <a:ext cx="4613275" cy="2334260"/>
-                    </a:xfrm>
-                    <a:prstGeom prst="rect">
-                      <a:avLst/>
-                    </a:prstGeom>
-                  </pic:spPr>
-                </pic:pic>
-              </a:graphicData>
-            </a:graphic>
-          </wp:anchor>
-        </w:drawing>
       </w:r>
       <w:r>
         <w:rPr>
@@ -241,24 +194,6 @@
           <w:szCs w:val="22"/>
           <w:lang w:eastAsia="en-US" w:bidi="km-KH"/>
         </w:rPr>
-      </w:r>
-    </w:p>
-    <w:p>
-      <w:pPr>
-        <w:pStyle w:val="Normal"/>
-        <w:rPr/>
-      </w:pPr>
-      <w:r>
-        <w:rPr/>
-      </w:r>
-    </w:p>
-    <w:p>
-      <w:pPr>
-        <w:pStyle w:val="Normal"/>
-        <w:rPr/>
-      </w:pPr>
-      <w:r>
-        <w:rPr/>
       </w:r>
     </w:p>
     <w:p>
@@ -477,7 +412,7 @@
         <mc:AlternateContent>
           <mc:Choice Requires="wps">
             <w:drawing>
-              <wp:anchor behindDoc="0" distT="0" distB="0" distL="0" distR="0" simplePos="0" locked="0" layoutInCell="1" allowOverlap="1" relativeHeight="6" wp14:anchorId="55227FF1">
+              <wp:anchor behindDoc="0" distT="0" distB="0" distL="0" distR="0" simplePos="0" locked="0" layoutInCell="1" allowOverlap="1" relativeHeight="4" wp14:anchorId="55227FF1">
                 <wp:simplePos x="0" y="0"/>
                 <wp:positionH relativeFrom="column">
                   <wp:posOffset>3416935</wp:posOffset>
@@ -485,10 +420,10 @@
                 <wp:positionV relativeFrom="paragraph">
                   <wp:posOffset>363855</wp:posOffset>
                 </wp:positionV>
-                <wp:extent cx="3506470" cy="2464435"/>
+                <wp:extent cx="3507105" cy="2465070"/>
                 <wp:effectExtent l="0" t="0" r="28575" b="28575"/>
                 <wp:wrapNone/>
-                <wp:docPr id="4" name="Rectangle 5"/>
+                <wp:docPr id="3" name="Rectangle 5"/>
                 <a:graphic xmlns:a="http://schemas.openxmlformats.org/drawingml/2006/main">
                   <a:graphicData uri="http://schemas.microsoft.com/office/word/2010/wordprocessingShape">
                     <wps:wsp>
@@ -496,7 +431,7 @@
                       <wps:spPr>
                         <a:xfrm>
                           <a:off x="0" y="0"/>
-                          <a:ext cx="3505680" cy="2463840"/>
+                          <a:ext cx="3506400" cy="2464560"/>
                         </a:xfrm>
                         <a:prstGeom prst="rect">
                           <a:avLst/>
@@ -545,7 +480,7 @@
                           <w:p>
                             <w:pPr>
                               <w:pStyle w:val="FrameContents"/>
-                              <w:overflowPunct w:val="true"/>
+                              <w:overflowPunct w:val="false"/>
                               <w:spacing w:lineRule="atLeast" w:line="301" w:before="0" w:after="301"/>
                               <w:ind w:left="0" w:right="0" w:hanging="0"/>
                               <w:jc w:val="center"/>
@@ -575,7 +510,7 @@
           </mc:Choice>
           <mc:Fallback>
             <w:pict>
-              <v:rect id="shape_0" ID="Rectangle 5" stroked="f" style="position:absolute;margin-left:269.05pt;margin-top:28.65pt;width:276pt;height:193.95pt" wp14:anchorId="55227FF1">
+              <v:rect id="shape_0" ID="Rectangle 5" stroked="f" style="position:absolute;margin-left:269.05pt;margin-top:28.65pt;width:276.05pt;height:194pt" wp14:anchorId="55227FF1">
                 <w10:wrap type="square"/>
                 <v:fill o:detectmouseclick="t" on="false"/>
                 <v:stroke color="#3465a4" weight="3240" joinstyle="round" endcap="flat"/>
@@ -606,7 +541,7 @@
                     <w:p>
                       <w:pPr>
                         <w:pStyle w:val="FrameContents"/>
-                        <w:overflowPunct w:val="true"/>
+                        <w:overflowPunct w:val="false"/>
                         <w:spacing w:lineRule="atLeast" w:line="301" w:before="0" w:after="301"/>
                         <w:ind w:left="0" w:right="0" w:hanging="0"/>
                         <w:jc w:val="center"/>
@@ -671,7 +606,7 @@
           <w:numId w:val="1"/>
         </w:numPr>
         <w:suppressAutoHyphens w:val="true"/>
-        <w:overflowPunct w:val="true"/>
+        <w:overflowPunct w:val="false"/>
         <w:bidi w:val="0"/>
         <w:spacing w:before="0" w:after="0"/>
         <w:ind w:left="449" w:right="0" w:hanging="360"/>
@@ -738,7 +673,7 @@
           <w:numId w:val="1"/>
         </w:numPr>
         <w:suppressAutoHyphens w:val="true"/>
-        <w:overflowPunct w:val="true"/>
+        <w:overflowPunct w:val="false"/>
         <w:bidi w:val="0"/>
         <w:spacing w:before="0" w:after="0"/>
         <w:ind w:left="449" w:right="0" w:hanging="360"/>
@@ -820,29 +755,7 @@
           <w:szCs w:val="22"/>
           <w:lang w:bidi="km-KH"/>
         </w:rPr>
-        <w:t>នៃស្ប</w:t>
-      </w:r>
-      <w:r>
-        <w:rPr>
-          <w:rFonts w:ascii="Kh Content" w:hAnsi="Kh Content" w:cs="Kh Content"/>
-          <w:color w:val="000000" w:themeColor="text1"/>
-          <w:sz w:val="22"/>
-          <w:sz w:val="22"/>
-          <w:szCs w:val="22"/>
-          <w:lang w:bidi="km-KH"/>
-        </w:rPr>
-        <w:t>ូ</w:t>
-      </w:r>
-      <w:r>
-        <w:rPr>
-          <w:rFonts w:ascii="Kh Content" w:hAnsi="Kh Content" w:cs="Kh Content"/>
-          <w:color w:val="000000" w:themeColor="text1"/>
-          <w:sz w:val="22"/>
-          <w:sz w:val="22"/>
-          <w:szCs w:val="22"/>
-          <w:lang w:bidi="km-KH"/>
-        </w:rPr>
-        <w:t>ន</w:t>
+        <w:t>នៃស្បូន</w:t>
       </w:r>
     </w:p>
     <w:p>
@@ -854,7 +767,7 @@
           <w:numId w:val="1"/>
         </w:numPr>
         <w:suppressAutoHyphens w:val="true"/>
-        <w:overflowPunct w:val="true"/>
+        <w:overflowPunct w:val="false"/>
         <w:bidi w:val="0"/>
         <w:spacing w:before="0" w:after="0"/>
         <w:ind w:left="449" w:right="0" w:hanging="360"/>
@@ -899,7 +812,7 @@
           <w:numId w:val="1"/>
         </w:numPr>
         <w:suppressAutoHyphens w:val="true"/>
-        <w:overflowPunct w:val="true"/>
+        <w:overflowPunct w:val="false"/>
         <w:bidi w:val="0"/>
         <w:spacing w:before="0" w:after="0"/>
         <w:ind w:left="449" w:right="0" w:hanging="360"/>
@@ -944,7 +857,7 @@
           <w:numId w:val="1"/>
         </w:numPr>
         <w:suppressAutoHyphens w:val="true"/>
-        <w:overflowPunct w:val="true"/>
+        <w:overflowPunct w:val="false"/>
         <w:bidi w:val="0"/>
         <w:spacing w:before="0" w:after="0"/>
         <w:ind w:left="449" w:right="0" w:hanging="360"/>
@@ -989,7 +902,7 @@
           <w:numId w:val="1"/>
         </w:numPr>
         <w:suppressAutoHyphens w:val="true"/>
-        <w:overflowPunct w:val="true"/>
+        <w:overflowPunct w:val="false"/>
         <w:bidi w:val="0"/>
         <w:spacing w:before="0" w:after="0"/>
         <w:ind w:left="449" w:right="0" w:hanging="360"/>
@@ -1045,7 +958,7 @@
           <w:numId w:val="1"/>
         </w:numPr>
         <w:suppressAutoHyphens w:val="true"/>
-        <w:overflowPunct w:val="true"/>
+        <w:overflowPunct w:val="false"/>
         <w:bidi w:val="0"/>
         <w:spacing w:before="0" w:after="0"/>
         <w:ind w:left="449" w:right="0" w:hanging="360"/>
@@ -1090,7 +1003,7 @@
           <w:numId w:val="1"/>
         </w:numPr>
         <w:suppressAutoHyphens w:val="true"/>
-        <w:overflowPunct w:val="true"/>
+        <w:overflowPunct w:val="false"/>
         <w:bidi w:val="0"/>
         <w:spacing w:before="0" w:after="0"/>
         <w:ind w:left="449" w:right="0" w:hanging="360"/>
@@ -1178,7 +1091,7 @@
           <w:numId w:val="1"/>
         </w:numPr>
         <w:suppressAutoHyphens w:val="true"/>
-        <w:overflowPunct w:val="true"/>
+        <w:overflowPunct w:val="false"/>
         <w:bidi w:val="0"/>
         <w:spacing w:before="0" w:after="0"/>
         <w:ind w:left="449" w:right="0" w:hanging="360"/>
@@ -1244,7 +1157,7 @@
           <w:numId w:val="1"/>
         </w:numPr>
         <w:suppressAutoHyphens w:val="true"/>
-        <w:overflowPunct w:val="true"/>
+        <w:overflowPunct w:val="false"/>
         <w:bidi w:val="0"/>
         <w:spacing w:before="0" w:after="0"/>
         <w:ind w:left="449" w:right="0" w:hanging="360"/>
@@ -1289,7 +1202,7 @@
           <w:numId w:val="1"/>
         </w:numPr>
         <w:suppressAutoHyphens w:val="true"/>
-        <w:overflowPunct w:val="true"/>
+        <w:overflowPunct w:val="false"/>
         <w:bidi w:val="0"/>
         <w:spacing w:before="0" w:after="0"/>
         <w:ind w:left="449" w:right="0" w:hanging="360"/>
@@ -1312,29 +1225,7 @@
           <w:szCs w:val="22"/>
           <w:lang w:bidi="km-KH"/>
         </w:rPr>
-        <w:t>ទារកគ្រប់ខែប្រហែលថ្ងៃ</w:t>
-      </w:r>
-      <w:r>
-        <w:rPr>
-          <w:rFonts w:ascii="Kh Content" w:hAnsi="Kh Content" w:cs="Kh Content"/>
-          <w:color w:val="CE181E"/>
-          <w:sz w:val="22"/>
-          <w:sz w:val="22"/>
-          <w:szCs w:val="22"/>
-          <w:lang w:bidi="km-KH"/>
-        </w:rPr>
-        <w:t>ទី</w:t>
-      </w:r>
-      <w:r>
-        <w:rPr>
-          <w:rFonts w:ascii="Kh Content" w:hAnsi="Kh Content" w:cs="Kh Content"/>
-          <w:color w:val="CE181E"/>
-          <w:sz w:val="22"/>
-          <w:sz w:val="22"/>
-          <w:szCs w:val="22"/>
-          <w:lang w:bidi="km-KH"/>
-        </w:rPr>
-        <w:t xml:space="preserve">  </w:t>
+        <w:t xml:space="preserve">ទារកគ្រប់ខែប្រហែលថ្ងៃទី  </w:t>
       </w:r>
       <w:r>
         <w:rPr>
@@ -1408,7 +1299,7 @@
         <mc:AlternateContent>
           <mc:Choice Requires="wps">
             <w:drawing>
-              <wp:anchor behindDoc="0" distT="0" distB="0" distL="0" distR="0" simplePos="0" locked="0" layoutInCell="1" allowOverlap="1" relativeHeight="7" wp14:anchorId="55227FF1">
+              <wp:anchor behindDoc="0" distT="0" distB="0" distL="0" distR="0" simplePos="0" locked="0" layoutInCell="1" allowOverlap="1" relativeHeight="5" wp14:anchorId="55227FF1">
                 <wp:simplePos x="0" y="0"/>
                 <wp:positionH relativeFrom="column">
                   <wp:posOffset>702310</wp:posOffset>
@@ -1416,10 +1307,10 @@
                 <wp:positionV relativeFrom="paragraph">
                   <wp:posOffset>-187960</wp:posOffset>
                 </wp:positionV>
-                <wp:extent cx="2994660" cy="2253615"/>
+                <wp:extent cx="2995295" cy="2254250"/>
                 <wp:effectExtent l="0" t="0" r="28575" b="28575"/>
                 <wp:wrapNone/>
-                <wp:docPr id="6" name="Rectangle 5_0"/>
+                <wp:docPr id="5" name="Rectangle 5_0"/>
                 <a:graphic xmlns:a="http://schemas.openxmlformats.org/drawingml/2006/main">
                   <a:graphicData uri="http://schemas.microsoft.com/office/word/2010/wordprocessingShape">
                     <wps:wsp>
@@ -1427,7 +1318,7 @@
                       <wps:spPr>
                         <a:xfrm>
                           <a:off x="0" y="0"/>
-                          <a:ext cx="2994120" cy="2252880"/>
+                          <a:ext cx="2994840" cy="2253600"/>
                         </a:xfrm>
                         <a:prstGeom prst="rect">
                           <a:avLst/>
@@ -1476,7 +1367,7 @@
                           <w:p>
                             <w:pPr>
                               <w:pStyle w:val="FrameContents"/>
-                              <w:overflowPunct w:val="true"/>
+                              <w:overflowPunct w:val="false"/>
                               <w:spacing w:lineRule="atLeast" w:line="301" w:before="0" w:after="301"/>
                               <w:ind w:left="0" w:right="0" w:hanging="0"/>
                               <w:jc w:val="center"/>
@@ -1506,7 +1397,7 @@
           </mc:Choice>
           <mc:Fallback>
             <w:pict>
-              <v:rect id="shape_0" ID="Rectangle 5_0" stroked="f" style="position:absolute;margin-left:55.3pt;margin-top:-14.8pt;width:235.7pt;height:177.35pt" wp14:anchorId="55227FF1">
+              <v:rect id="shape_0" ID="Rectangle 5_0" stroked="f" style="position:absolute;margin-left:55.3pt;margin-top:-14.8pt;width:235.75pt;height:177.4pt" wp14:anchorId="55227FF1">
                 <w10:wrap type="square"/>
                 <v:fill o:detectmouseclick="t" on="false"/>
                 <v:stroke color="#3465a4" weight="3240" joinstyle="round" endcap="flat"/>
@@ -1537,7 +1428,7 @@
                     <w:p>
                       <w:pPr>
                         <w:pStyle w:val="FrameContents"/>
-                        <w:overflowPunct w:val="true"/>
+                        <w:overflowPunct w:val="false"/>
                         <w:spacing w:lineRule="atLeast" w:line="301" w:before="0" w:after="301"/>
                         <w:ind w:left="0" w:right="0" w:hanging="0"/>
                         <w:jc w:val="center"/>
@@ -1600,7 +1491,7 @@
         <mc:AlternateContent>
           <mc:Choice Requires="wps">
             <w:drawing>
-              <wp:anchor behindDoc="0" distT="0" distB="0" distL="0" distR="0" simplePos="0" locked="0" layoutInCell="1" allowOverlap="1" relativeHeight="5">
+              <wp:anchor behindDoc="0" distT="0" distB="0" distL="0" distR="0" simplePos="0" locked="0" layoutInCell="1" allowOverlap="1" relativeHeight="3">
                 <wp:simplePos x="0" y="0"/>
                 <wp:positionH relativeFrom="column">
                   <wp:posOffset>4829175</wp:posOffset>
@@ -1608,10 +1499,10 @@
                 <wp:positionV relativeFrom="paragraph">
                   <wp:posOffset>48895</wp:posOffset>
                 </wp:positionV>
-                <wp:extent cx="1042670" cy="474345"/>
+                <wp:extent cx="1043305" cy="474980"/>
                 <wp:effectExtent l="0" t="0" r="0" b="6985"/>
                 <wp:wrapNone/>
-                <wp:docPr id="8" name="Picture 4"/>
+                <wp:docPr id="7" name="Picture 4"/>
                 <a:graphic xmlns:a="http://schemas.openxmlformats.org/drawingml/2006/main">
                   <a:graphicData uri="http://schemas.openxmlformats.org/drawingml/2006/picture">
                     <pic:pic xmlns:pic="http://schemas.openxmlformats.org/drawingml/2006/picture">
@@ -1620,11 +1511,11 @@
                         <pic:cNvPicPr/>
                       </pic:nvPicPr>
                       <pic:blipFill>
-                        <a:blip r:embed="rId5">
+                        <a:blip r:embed="rId4">
                           <a:extLst>
                             <a:ext uri="{BEBA8EAE-BF5A-486C-A8C5-ECC9F3942E4B}">
                               <a14:imgProps xmlns:a14="http://schemas.microsoft.com/office/drawing/2010/main">
-                                <a14:imgLayer r:embed="rId6">
+                                <a14:imgLayer r:embed="rId5">
                                   <a14:imgEffect>
                                     <a14:brightnessContrast amount="82000" bright="96000" contrast="-7000"/>
                                   </a14:imgEffect>
@@ -1639,7 +1530,7 @@
                       <pic:spPr>
                         <a:xfrm>
                           <a:off x="0" y="0"/>
-                          <a:ext cx="1042200" cy="473760"/>
+                          <a:ext cx="1042560" cy="474480"/>
                         </a:xfrm>
                         <a:prstGeom prst="rect">
                           <a:avLst/>
@@ -1675,8 +1566,8 @@
                 <v:path o:extrusionok="f" gradientshapeok="t" o:connecttype="rect"/>
                 <o:lock v:ext="edit" aspectratio="t"/>
               </v:shapetype>
-              <v:shape id="shape_0" ID="Picture 4" stroked="f" style="position:absolute;margin-left:380.25pt;margin-top:3.85pt;width:82pt;height:37.25pt" type="shapetype_75">
-                <v:imagedata r:id="rId7" o:detectmouseclick="t"/>
+              <v:shape id="shape_0" ID="Picture 4" stroked="f" style="position:absolute;margin-left:380.25pt;margin-top:3.85pt;width:82.05pt;height:37.3pt" type="shapetype_75">
+                <v:imagedata r:id="rId4" o:detectmouseclick="t"/>
                 <w10:wrap type="none"/>
                 <v:stroke color="#3465a4" joinstyle="round" endcap="flat"/>
               </v:shape>
@@ -2191,7 +2082,9 @@
       </w:rPr>
     </w:rPrDefault>
     <w:pPrDefault>
-      <w:pPr/>
+      <w:pPr>
+        <w:suppressAutoHyphens w:val="true"/>
+      </w:pPr>
     </w:pPrDefault>
   </w:docDefaults>
   <w:latentStyles w:defLockedState="0" w:defUIPriority="99" w:defSemiHidden="0" w:defUnhideWhenUsed="0" w:defQFormat="0" w:count="371">
@@ -2671,326 +2564,6 @@
       <w:lang w:bidi="ar-SA"/>
     </w:rPr>
   </w:style>
-  <w:style w:type="character" w:styleId="ListLabel1">
-    <w:name w:val="ListLabel 1"/>
-    <w:qFormat/>
-    <w:rPr>
-      <w:rFonts w:ascii="Kh Content" w:hAnsi="Kh Content" w:cs="Symbol"/>
-      <w:sz w:val="22"/>
-    </w:rPr>
-  </w:style>
-  <w:style w:type="character" w:styleId="ListLabel2">
-    <w:name w:val="ListLabel 2"/>
-    <w:qFormat/>
-    <w:rPr>
-      <w:rFonts w:cs="Courier New"/>
-    </w:rPr>
-  </w:style>
-  <w:style w:type="character" w:styleId="ListLabel3">
-    <w:name w:val="ListLabel 3"/>
-    <w:qFormat/>
-    <w:rPr>
-      <w:rFonts w:cs="Wingdings"/>
-    </w:rPr>
-  </w:style>
-  <w:style w:type="character" w:styleId="ListLabel4">
-    <w:name w:val="ListLabel 4"/>
-    <w:qFormat/>
-    <w:rPr>
-      <w:rFonts w:cs="Symbol"/>
-    </w:rPr>
-  </w:style>
-  <w:style w:type="character" w:styleId="ListLabel5">
-    <w:name w:val="ListLabel 5"/>
-    <w:qFormat/>
-    <w:rPr>
-      <w:rFonts w:cs="Courier New"/>
-    </w:rPr>
-  </w:style>
-  <w:style w:type="character" w:styleId="ListLabel6">
-    <w:name w:val="ListLabel 6"/>
-    <w:qFormat/>
-    <w:rPr>
-      <w:rFonts w:cs="Wingdings"/>
-    </w:rPr>
-  </w:style>
-  <w:style w:type="character" w:styleId="ListLabel7">
-    <w:name w:val="ListLabel 7"/>
-    <w:qFormat/>
-    <w:rPr>
-      <w:rFonts w:cs="Symbol"/>
-    </w:rPr>
-  </w:style>
-  <w:style w:type="character" w:styleId="ListLabel8">
-    <w:name w:val="ListLabel 8"/>
-    <w:qFormat/>
-    <w:rPr>
-      <w:rFonts w:cs="Courier New"/>
-    </w:rPr>
-  </w:style>
-  <w:style w:type="character" w:styleId="ListLabel9">
-    <w:name w:val="ListLabel 9"/>
-    <w:qFormat/>
-    <w:rPr>
-      <w:rFonts w:cs="Wingdings"/>
-    </w:rPr>
-  </w:style>
-  <w:style w:type="character" w:styleId="ListLabel10">
-    <w:name w:val="ListLabel 10"/>
-    <w:qFormat/>
-    <w:rPr>
-      <w:rFonts w:ascii="Kh Content" w:hAnsi="Kh Content" w:cs="Symbol"/>
-      <w:sz w:val="22"/>
-    </w:rPr>
-  </w:style>
-  <w:style w:type="character" w:styleId="ListLabel11">
-    <w:name w:val="ListLabel 11"/>
-    <w:qFormat/>
-    <w:rPr>
-      <w:rFonts w:cs="Courier New"/>
-    </w:rPr>
-  </w:style>
-  <w:style w:type="character" w:styleId="ListLabel12">
-    <w:name w:val="ListLabel 12"/>
-    <w:qFormat/>
-    <w:rPr>
-      <w:rFonts w:cs="Wingdings"/>
-    </w:rPr>
-  </w:style>
-  <w:style w:type="character" w:styleId="ListLabel13">
-    <w:name w:val="ListLabel 13"/>
-    <w:qFormat/>
-    <w:rPr>
-      <w:rFonts w:cs="Symbol"/>
-    </w:rPr>
-  </w:style>
-  <w:style w:type="character" w:styleId="ListLabel14">
-    <w:name w:val="ListLabel 14"/>
-    <w:qFormat/>
-    <w:rPr>
-      <w:rFonts w:cs="Courier New"/>
-    </w:rPr>
-  </w:style>
-  <w:style w:type="character" w:styleId="ListLabel15">
-    <w:name w:val="ListLabel 15"/>
-    <w:qFormat/>
-    <w:rPr>
-      <w:rFonts w:cs="Wingdings"/>
-    </w:rPr>
-  </w:style>
-  <w:style w:type="character" w:styleId="ListLabel16">
-    <w:name w:val="ListLabel 16"/>
-    <w:qFormat/>
-    <w:rPr>
-      <w:rFonts w:cs="Symbol"/>
-    </w:rPr>
-  </w:style>
-  <w:style w:type="character" w:styleId="ListLabel17">
-    <w:name w:val="ListLabel 17"/>
-    <w:qFormat/>
-    <w:rPr>
-      <w:rFonts w:cs="Courier New"/>
-    </w:rPr>
-  </w:style>
-  <w:style w:type="character" w:styleId="ListLabel18">
-    <w:name w:val="ListLabel 18"/>
-    <w:qFormat/>
-    <w:rPr>
-      <w:rFonts w:cs="Wingdings"/>
-    </w:rPr>
-  </w:style>
-  <w:style w:type="character" w:styleId="ListLabel19">
-    <w:name w:val="ListLabel 19"/>
-    <w:qFormat/>
-    <w:rPr>
-      <w:rFonts w:ascii="Kh Content" w:hAnsi="Kh Content" w:cs="Symbol"/>
-      <w:sz w:val="22"/>
-    </w:rPr>
-  </w:style>
-  <w:style w:type="character" w:styleId="ListLabel20">
-    <w:name w:val="ListLabel 20"/>
-    <w:qFormat/>
-    <w:rPr>
-      <w:rFonts w:cs="Courier New"/>
-    </w:rPr>
-  </w:style>
-  <w:style w:type="character" w:styleId="ListLabel21">
-    <w:name w:val="ListLabel 21"/>
-    <w:qFormat/>
-    <w:rPr>
-      <w:rFonts w:cs="Wingdings"/>
-    </w:rPr>
-  </w:style>
-  <w:style w:type="character" w:styleId="ListLabel22">
-    <w:name w:val="ListLabel 22"/>
-    <w:qFormat/>
-    <w:rPr>
-      <w:rFonts w:cs="Symbol"/>
-    </w:rPr>
-  </w:style>
-  <w:style w:type="character" w:styleId="ListLabel23">
-    <w:name w:val="ListLabel 23"/>
-    <w:qFormat/>
-    <w:rPr>
-      <w:rFonts w:cs="Courier New"/>
-    </w:rPr>
-  </w:style>
-  <w:style w:type="character" w:styleId="ListLabel24">
-    <w:name w:val="ListLabel 24"/>
-    <w:qFormat/>
-    <w:rPr>
-      <w:rFonts w:cs="Wingdings"/>
-    </w:rPr>
-  </w:style>
-  <w:style w:type="character" w:styleId="ListLabel25">
-    <w:name w:val="ListLabel 25"/>
-    <w:qFormat/>
-    <w:rPr>
-      <w:rFonts w:cs="Symbol"/>
-    </w:rPr>
-  </w:style>
-  <w:style w:type="character" w:styleId="ListLabel26">
-    <w:name w:val="ListLabel 26"/>
-    <w:qFormat/>
-    <w:rPr>
-      <w:rFonts w:cs="Courier New"/>
-    </w:rPr>
-  </w:style>
-  <w:style w:type="character" w:styleId="ListLabel27">
-    <w:name w:val="ListLabel 27"/>
-    <w:qFormat/>
-    <w:rPr>
-      <w:rFonts w:cs="Wingdings"/>
-    </w:rPr>
-  </w:style>
-  <w:style w:type="character" w:styleId="ListLabel28">
-    <w:name w:val="ListLabel 28"/>
-    <w:qFormat/>
-    <w:rPr>
-      <w:rFonts w:ascii="Kh Content" w:hAnsi="Kh Content" w:cs="Symbol"/>
-      <w:sz w:val="22"/>
-    </w:rPr>
-  </w:style>
-  <w:style w:type="character" w:styleId="ListLabel29">
-    <w:name w:val="ListLabel 29"/>
-    <w:qFormat/>
-    <w:rPr>
-      <w:rFonts w:cs="Courier New"/>
-    </w:rPr>
-  </w:style>
-  <w:style w:type="character" w:styleId="ListLabel30">
-    <w:name w:val="ListLabel 30"/>
-    <w:qFormat/>
-    <w:rPr>
-      <w:rFonts w:cs="Wingdings"/>
-    </w:rPr>
-  </w:style>
-  <w:style w:type="character" w:styleId="ListLabel31">
-    <w:name w:val="ListLabel 31"/>
-    <w:qFormat/>
-    <w:rPr>
-      <w:rFonts w:cs="Symbol"/>
-    </w:rPr>
-  </w:style>
-  <w:style w:type="character" w:styleId="ListLabel32">
-    <w:name w:val="ListLabel 32"/>
-    <w:qFormat/>
-    <w:rPr>
-      <w:rFonts w:cs="Courier New"/>
-    </w:rPr>
-  </w:style>
-  <w:style w:type="character" w:styleId="ListLabel33">
-    <w:name w:val="ListLabel 33"/>
-    <w:qFormat/>
-    <w:rPr>
-      <w:rFonts w:cs="Wingdings"/>
-    </w:rPr>
-  </w:style>
-  <w:style w:type="character" w:styleId="ListLabel34">
-    <w:name w:val="ListLabel 34"/>
-    <w:qFormat/>
-    <w:rPr>
-      <w:rFonts w:cs="Symbol"/>
-    </w:rPr>
-  </w:style>
-  <w:style w:type="character" w:styleId="ListLabel35">
-    <w:name w:val="ListLabel 35"/>
-    <w:qFormat/>
-    <w:rPr>
-      <w:rFonts w:cs="Courier New"/>
-    </w:rPr>
-  </w:style>
-  <w:style w:type="character" w:styleId="ListLabel36">
-    <w:name w:val="ListLabel 36"/>
-    <w:qFormat/>
-    <w:rPr>
-      <w:rFonts w:cs="Wingdings"/>
-    </w:rPr>
-  </w:style>
-  <w:style w:type="character" w:styleId="ListLabel37">
-    <w:name w:val="ListLabel 37"/>
-    <w:qFormat/>
-    <w:rPr>
-      <w:rFonts w:ascii="Kh Content" w:hAnsi="Kh Content" w:cs="Symbol"/>
-      <w:sz w:val="22"/>
-    </w:rPr>
-  </w:style>
-  <w:style w:type="character" w:styleId="ListLabel38">
-    <w:name w:val="ListLabel 38"/>
-    <w:qFormat/>
-    <w:rPr>
-      <w:rFonts w:cs="Courier New"/>
-    </w:rPr>
-  </w:style>
-  <w:style w:type="character" w:styleId="ListLabel39">
-    <w:name w:val="ListLabel 39"/>
-    <w:qFormat/>
-    <w:rPr>
-      <w:rFonts w:cs="Wingdings"/>
-    </w:rPr>
-  </w:style>
-  <w:style w:type="character" w:styleId="ListLabel40">
-    <w:name w:val="ListLabel 40"/>
-    <w:qFormat/>
-    <w:rPr>
-      <w:rFonts w:cs="Symbol"/>
-    </w:rPr>
-  </w:style>
-  <w:style w:type="character" w:styleId="ListLabel41">
-    <w:name w:val="ListLabel 41"/>
-    <w:qFormat/>
-    <w:rPr>
-      <w:rFonts w:cs="Courier New"/>
-    </w:rPr>
-  </w:style>
-  <w:style w:type="character" w:styleId="ListLabel42">
-    <w:name w:val="ListLabel 42"/>
-    <w:qFormat/>
-    <w:rPr>
-      <w:rFonts w:cs="Wingdings"/>
-    </w:rPr>
-  </w:style>
-  <w:style w:type="character" w:styleId="ListLabel43">
-    <w:name w:val="ListLabel 43"/>
-    <w:qFormat/>
-    <w:rPr>
-      <w:rFonts w:cs="Symbol"/>
-    </w:rPr>
-  </w:style>
-  <w:style w:type="character" w:styleId="ListLabel44">
-    <w:name w:val="ListLabel 44"/>
-    <w:qFormat/>
-    <w:rPr>
-      <w:rFonts w:cs="Courier New"/>
-    </w:rPr>
-  </w:style>
-  <w:style w:type="character" w:styleId="ListLabel45">
-    <w:name w:val="ListLabel 45"/>
-    <w:qFormat/>
-    <w:rPr>
-      <w:rFonts w:cs="Wingdings"/>
-    </w:rPr>
-  </w:style>
   <w:style w:type="paragraph" w:styleId="Heading">
     <w:name w:val="Heading"/>
     <w:basedOn w:val="Normal"/>
@@ -3094,10 +2667,11 @@
     <w:rsid w:val="0018736b"/>
     <w:pPr>
       <w:tabs>
+        <w:tab w:val="clear" w:pos="720"/>
         <w:tab w:val="center" w:pos="4680" w:leader="none"/>
         <w:tab w:val="right" w:pos="9360" w:leader="none"/>
       </w:tabs>
-      <w:overflowPunct w:val="true"/>
+      <w:overflowPunct w:val="false"/>
       <w:textAlignment w:val="baseline"/>
     </w:pPr>
     <w:rPr>
@@ -3114,10 +2688,11 @@
     <w:rsid w:val="00291dcb"/>
     <w:pPr>
       <w:tabs>
+        <w:tab w:val="clear" w:pos="720"/>
         <w:tab w:val="center" w:pos="4680" w:leader="none"/>
         <w:tab w:val="right" w:pos="9360" w:leader="none"/>
       </w:tabs>
-      <w:overflowPunct w:val="true"/>
+      <w:overflowPunct w:val="false"/>
       <w:textAlignment w:val="baseline"/>
     </w:pPr>
     <w:rPr>

--- a/backend/Echo_baby_Template.docx
+++ b/backend/Echo_baby_Template.docx
@@ -21,7 +21,7 @@
           <w:lang w:eastAsia="en-US" w:bidi="km-KH"/>
         </w:rPr>
         <w:drawing>
-          <wp:anchor behindDoc="0" distT="0" distB="0" distL="0" distR="0" simplePos="0" locked="0" layoutInCell="1" allowOverlap="1" relativeHeight="8">
+          <wp:anchor behindDoc="0" distT="0" distB="0" distL="0" distR="0" simplePos="0" locked="0" layoutInCell="1" allowOverlap="1" relativeHeight="6">
             <wp:simplePos x="0" y="0"/>
             <wp:positionH relativeFrom="column">
               <wp:posOffset>331470</wp:posOffset>
@@ -420,7 +420,7 @@
                 <wp:positionV relativeFrom="paragraph">
                   <wp:posOffset>363855</wp:posOffset>
                 </wp:positionV>
-                <wp:extent cx="3507105" cy="2465070"/>
+                <wp:extent cx="3507740" cy="2465705"/>
                 <wp:effectExtent l="0" t="0" r="28575" b="28575"/>
                 <wp:wrapNone/>
                 <wp:docPr id="3" name="Rectangle 5"/>
@@ -431,7 +431,7 @@
                       <wps:spPr>
                         <a:xfrm>
                           <a:off x="0" y="0"/>
-                          <a:ext cx="3506400" cy="2464560"/>
+                          <a:ext cx="3507120" cy="2464920"/>
                         </a:xfrm>
                         <a:prstGeom prst="rect">
                           <a:avLst/>
@@ -480,7 +480,7 @@
                           <w:p>
                             <w:pPr>
                               <w:pStyle w:val="FrameContents"/>
-                              <w:overflowPunct w:val="false"/>
+                              <w:overflowPunct w:val="true"/>
                               <w:spacing w:lineRule="atLeast" w:line="301" w:before="0" w:after="301"/>
                               <w:ind w:left="0" w:right="0" w:hanging="0"/>
                               <w:jc w:val="center"/>
@@ -510,7 +510,7 @@
           </mc:Choice>
           <mc:Fallback>
             <w:pict>
-              <v:rect id="shape_0" ID="Rectangle 5" stroked="f" style="position:absolute;margin-left:269.05pt;margin-top:28.65pt;width:276.05pt;height:194pt" wp14:anchorId="55227FF1">
+              <v:rect id="shape_0" ID="Rectangle 5" stroked="f" style="position:absolute;margin-left:269.05pt;margin-top:28.65pt;width:276.1pt;height:194.05pt" wp14:anchorId="55227FF1">
                 <w10:wrap type="square"/>
                 <v:fill o:detectmouseclick="t" on="false"/>
                 <v:stroke color="#3465a4" weight="3240" joinstyle="round" endcap="flat"/>
@@ -541,7 +541,7 @@
                     <w:p>
                       <w:pPr>
                         <w:pStyle w:val="FrameContents"/>
-                        <w:overflowPunct w:val="false"/>
+                        <w:overflowPunct w:val="true"/>
                         <w:spacing w:lineRule="atLeast" w:line="301" w:before="0" w:after="301"/>
                         <w:ind w:left="0" w:right="0" w:hanging="0"/>
                         <w:jc w:val="center"/>
@@ -606,7 +606,7 @@
           <w:numId w:val="1"/>
         </w:numPr>
         <w:suppressAutoHyphens w:val="true"/>
-        <w:overflowPunct w:val="false"/>
+        <w:overflowPunct w:val="true"/>
         <w:bidi w:val="0"/>
         <w:spacing w:before="0" w:after="0"/>
         <w:ind w:left="449" w:right="0" w:hanging="360"/>
@@ -673,7 +673,7 @@
           <w:numId w:val="1"/>
         </w:numPr>
         <w:suppressAutoHyphens w:val="true"/>
-        <w:overflowPunct w:val="false"/>
+        <w:overflowPunct w:val="true"/>
         <w:bidi w:val="0"/>
         <w:spacing w:before="0" w:after="0"/>
         <w:ind w:left="449" w:right="0" w:hanging="360"/>
@@ -767,7 +767,7 @@
           <w:numId w:val="1"/>
         </w:numPr>
         <w:suppressAutoHyphens w:val="true"/>
-        <w:overflowPunct w:val="false"/>
+        <w:overflowPunct w:val="true"/>
         <w:bidi w:val="0"/>
         <w:spacing w:before="0" w:after="0"/>
         <w:ind w:left="449" w:right="0" w:hanging="360"/>
@@ -812,7 +812,7 @@
           <w:numId w:val="1"/>
         </w:numPr>
         <w:suppressAutoHyphens w:val="true"/>
-        <w:overflowPunct w:val="false"/>
+        <w:overflowPunct w:val="true"/>
         <w:bidi w:val="0"/>
         <w:spacing w:before="0" w:after="0"/>
         <w:ind w:left="449" w:right="0" w:hanging="360"/>
@@ -857,7 +857,7 @@
           <w:numId w:val="1"/>
         </w:numPr>
         <w:suppressAutoHyphens w:val="true"/>
-        <w:overflowPunct w:val="false"/>
+        <w:overflowPunct w:val="true"/>
         <w:bidi w:val="0"/>
         <w:spacing w:before="0" w:after="0"/>
         <w:ind w:left="449" w:right="0" w:hanging="360"/>
@@ -902,7 +902,7 @@
           <w:numId w:val="1"/>
         </w:numPr>
         <w:suppressAutoHyphens w:val="true"/>
-        <w:overflowPunct w:val="false"/>
+        <w:overflowPunct w:val="true"/>
         <w:bidi w:val="0"/>
         <w:spacing w:before="0" w:after="0"/>
         <w:ind w:left="449" w:right="0" w:hanging="360"/>
@@ -958,7 +958,7 @@
           <w:numId w:val="1"/>
         </w:numPr>
         <w:suppressAutoHyphens w:val="true"/>
-        <w:overflowPunct w:val="false"/>
+        <w:overflowPunct w:val="true"/>
         <w:bidi w:val="0"/>
         <w:spacing w:before="0" w:after="0"/>
         <w:ind w:left="449" w:right="0" w:hanging="360"/>
@@ -1003,7 +1003,7 @@
           <w:numId w:val="1"/>
         </w:numPr>
         <w:suppressAutoHyphens w:val="true"/>
-        <w:overflowPunct w:val="false"/>
+        <w:overflowPunct w:val="true"/>
         <w:bidi w:val="0"/>
         <w:spacing w:before="0" w:after="0"/>
         <w:ind w:left="449" w:right="0" w:hanging="360"/>
@@ -1091,7 +1091,7 @@
           <w:numId w:val="1"/>
         </w:numPr>
         <w:suppressAutoHyphens w:val="true"/>
-        <w:overflowPunct w:val="false"/>
+        <w:overflowPunct w:val="true"/>
         <w:bidi w:val="0"/>
         <w:spacing w:before="0" w:after="0"/>
         <w:ind w:left="449" w:right="0" w:hanging="360"/>
@@ -1157,7 +1157,7 @@
           <w:numId w:val="1"/>
         </w:numPr>
         <w:suppressAutoHyphens w:val="true"/>
-        <w:overflowPunct w:val="false"/>
+        <w:overflowPunct w:val="true"/>
         <w:bidi w:val="0"/>
         <w:spacing w:before="0" w:after="0"/>
         <w:ind w:left="449" w:right="0" w:hanging="360"/>
@@ -1202,7 +1202,7 @@
           <w:numId w:val="1"/>
         </w:numPr>
         <w:suppressAutoHyphens w:val="true"/>
-        <w:overflowPunct w:val="false"/>
+        <w:overflowPunct w:val="true"/>
         <w:bidi w:val="0"/>
         <w:spacing w:before="0" w:after="0"/>
         <w:ind w:left="449" w:right="0" w:hanging="360"/>
@@ -1307,7 +1307,7 @@
                 <wp:positionV relativeFrom="paragraph">
                   <wp:posOffset>-187960</wp:posOffset>
                 </wp:positionV>
-                <wp:extent cx="2995295" cy="2254250"/>
+                <wp:extent cx="2995930" cy="2254885"/>
                 <wp:effectExtent l="0" t="0" r="28575" b="28575"/>
                 <wp:wrapNone/>
                 <wp:docPr id="5" name="Rectangle 5_0"/>
@@ -1318,7 +1318,7 @@
                       <wps:spPr>
                         <a:xfrm>
                           <a:off x="0" y="0"/>
-                          <a:ext cx="2994840" cy="2253600"/>
+                          <a:ext cx="2995200" cy="2254320"/>
                         </a:xfrm>
                         <a:prstGeom prst="rect">
                           <a:avLst/>
@@ -1367,7 +1367,7 @@
                           <w:p>
                             <w:pPr>
                               <w:pStyle w:val="FrameContents"/>
-                              <w:overflowPunct w:val="false"/>
+                              <w:overflowPunct w:val="true"/>
                               <w:spacing w:lineRule="atLeast" w:line="301" w:before="0" w:after="301"/>
                               <w:ind w:left="0" w:right="0" w:hanging="0"/>
                               <w:jc w:val="center"/>
@@ -1397,7 +1397,7 @@
           </mc:Choice>
           <mc:Fallback>
             <w:pict>
-              <v:rect id="shape_0" ID="Rectangle 5_0" stroked="f" style="position:absolute;margin-left:55.3pt;margin-top:-14.8pt;width:235.75pt;height:177.4pt" wp14:anchorId="55227FF1">
+              <v:rect id="shape_0" ID="Rectangle 5_0" stroked="f" style="position:absolute;margin-left:55.3pt;margin-top:-14.8pt;width:235.8pt;height:177.45pt" wp14:anchorId="55227FF1">
                 <w10:wrap type="square"/>
                 <v:fill o:detectmouseclick="t" on="false"/>
                 <v:stroke color="#3465a4" weight="3240" joinstyle="round" endcap="flat"/>
@@ -1428,7 +1428,7 @@
                     <w:p>
                       <w:pPr>
                         <w:pStyle w:val="FrameContents"/>
-                        <w:overflowPunct w:val="false"/>
+                        <w:overflowPunct w:val="true"/>
                         <w:spacing w:lineRule="atLeast" w:line="301" w:before="0" w:after="301"/>
                         <w:ind w:left="0" w:right="0" w:hanging="0"/>
                         <w:jc w:val="center"/>
@@ -1499,7 +1499,7 @@
                 <wp:positionV relativeFrom="paragraph">
                   <wp:posOffset>48895</wp:posOffset>
                 </wp:positionV>
-                <wp:extent cx="1043305" cy="474980"/>
+                <wp:extent cx="1043940" cy="475615"/>
                 <wp:effectExtent l="0" t="0" r="0" b="6985"/>
                 <wp:wrapNone/>
                 <wp:docPr id="7" name="Picture 4"/>
@@ -1530,7 +1530,7 @@
                       <pic:spPr>
                         <a:xfrm>
                           <a:off x="0" y="0"/>
-                          <a:ext cx="1042560" cy="474480"/>
+                          <a:ext cx="1043280" cy="474840"/>
                         </a:xfrm>
                         <a:prstGeom prst="rect">
                           <a:avLst/>
@@ -1566,7 +1566,7 @@
                 <v:path o:extrusionok="f" gradientshapeok="t" o:connecttype="rect"/>
                 <o:lock v:ext="edit" aspectratio="t"/>
               </v:shapetype>
-              <v:shape id="shape_0" ID="Picture 4" stroked="f" style="position:absolute;margin-left:380.25pt;margin-top:3.85pt;width:82.05pt;height:37.3pt" type="shapetype_75">
+              <v:shape id="shape_0" ID="Picture 4" stroked="f" style="position:absolute;margin-left:380.25pt;margin-top:3.85pt;width:82.1pt;height:37.35pt" type="shapetype_75">
                 <v:imagedata r:id="rId4" o:detectmouseclick="t"/>
                 <w10:wrap type="none"/>
                 <v:stroke color="#3465a4" joinstyle="round" endcap="flat"/>
@@ -1779,21 +1779,77 @@
           <w:rFonts w:cs="DaunPenh" w:cstheme="minorBidi"/>
           <w:lang w:bidi="km-KH"/>
         </w:rPr>
-        <w:t>អាសយដ្ឋាន៖ ផ្លូវលេខ​ ៥៦</w:t>
+        <w:t xml:space="preserve">អាសយដ្ឋាន៖ ផ្លូវលេខ </w:t>
+      </w:r>
+      <w:r>
+        <w:rPr>
+          <w:rFonts w:cs="DaunPenh" w:cstheme="minorBidi"/>
+          <w:lang w:bidi="km-KH"/>
+        </w:rPr>
+        <w:t>____</w:t>
       </w:r>
       <w:r>
         <w:rPr>
           <w:rFonts w:cs="DaunPenh" w:cstheme="minorBidi"/>
           <w:lang w:val="fr-FR" w:bidi="km-KH"/>
         </w:rPr>
-        <w:t xml:space="preserve">A </w:t>
-      </w:r>
-      <w:r>
-        <w:rPr>
-          <w:rFonts w:cs="DaunPenh" w:cstheme="minorBidi"/>
-          <w:lang w:bidi="km-KH"/>
-        </w:rPr>
-        <w:t>ភូមិខ្លែងពណ៌ ឃុំស្លក្រាម ស្រុកស្វាយចេក ខេត្តបន្ទាយមានជ័យ</w:t>
+        <w:t xml:space="preserve"> </w:t>
+      </w:r>
+      <w:r>
+        <w:rPr>
+          <w:rFonts w:cs="DaunPenh" w:cstheme="minorBidi"/>
+          <w:lang w:bidi="km-KH"/>
+        </w:rPr>
+        <w:t>ភូមិ</w:t>
+      </w:r>
+      <w:r>
+        <w:rPr>
+          <w:rFonts w:cs="DaunPenh" w:cstheme="minorBidi"/>
+          <w:lang w:bidi="km-KH"/>
+        </w:rPr>
+        <w:t xml:space="preserve">____ </w:t>
+      </w:r>
+      <w:r>
+        <w:rPr>
+          <w:rFonts w:cs="DaunPenh" w:cstheme="minorBidi"/>
+          <w:lang w:bidi="km-KH"/>
+        </w:rPr>
+        <w:t>ឃុំ</w:t>
+      </w:r>
+      <w:r>
+        <w:rPr>
+          <w:rFonts w:cs="DaunPenh" w:cstheme="minorBidi"/>
+          <w:lang w:bidi="km-KH"/>
+        </w:rPr>
+        <w:t xml:space="preserve">______ </w:t>
+      </w:r>
+      <w:r>
+        <w:rPr>
+          <w:rFonts w:cs="DaunPenh" w:cstheme="minorBidi"/>
+          <w:lang w:bidi="km-KH"/>
+        </w:rPr>
+        <w:t>ស្រុក</w:t>
+      </w:r>
+      <w:r>
+        <w:rPr>
+          <w:rFonts w:cs="DaunPenh" w:cstheme="minorBidi"/>
+          <w:lang w:bidi="km-KH"/>
+        </w:rPr>
+        <w:t xml:space="preserve">______ </w:t>
+      </w:r>
+      <w:r>
+        <w:rPr>
+          <w:rFonts w:cs="DaunPenh" w:cstheme="minorBidi"/>
+          <w:lang w:bidi="km-KH"/>
+        </w:rPr>
+        <w:t>ខេត្ត</w:t>
+      </w:r>
+      <w:r>
+        <w:rPr>
+          <w:rFonts w:cs="DaunPenh" w:cstheme="minorBidi"/>
+          <w:lang w:bidi="km-KH"/>
+        </w:rPr>
+        <w:t>_________</w:t>
       </w:r>
     </w:p>
     <w:p>
@@ -1807,7 +1863,14 @@
           <w:rFonts w:cs="DaunPenh" w:cstheme="minorBidi"/>
           <w:lang w:bidi="km-KH"/>
         </w:rPr>
-        <w:t>ជាប់និង​មណ្ឌលសុខភាពស្លក្រាម</w:t>
+        <w:t>ជាប់និង</w:t>
+      </w:r>
+      <w:r>
+        <w:rPr>
+          <w:rFonts w:cs="DaunPenh" w:cstheme="minorBidi"/>
+          <w:lang w:bidi="km-KH"/>
+        </w:rPr>
+        <w:t>________________</w:t>
       </w:r>
     </w:p>
     <w:p>
@@ -1833,7 +1896,7 @@
           <w:bCs/>
           <w:lang w:bidi="km-KH"/>
         </w:rPr>
-        <w:t>012 988 025 /070 666609 / 088 5555 450</w:t>
+        <w:t>012 --- --- /070 --- --- / 088  --- ---</w:t>
       </w:r>
     </w:p>
     <w:sectPr>
@@ -2671,7 +2734,7 @@
         <w:tab w:val="center" w:pos="4680" w:leader="none"/>
         <w:tab w:val="right" w:pos="9360" w:leader="none"/>
       </w:tabs>
-      <w:overflowPunct w:val="false"/>
+      <w:overflowPunct w:val="true"/>
       <w:textAlignment w:val="baseline"/>
     </w:pPr>
     <w:rPr>
@@ -2692,7 +2755,7 @@
         <w:tab w:val="center" w:pos="4680" w:leader="none"/>
         <w:tab w:val="right" w:pos="9360" w:leader="none"/>
       </w:tabs>
-      <w:overflowPunct w:val="false"/>
+      <w:overflowPunct w:val="true"/>
       <w:textAlignment w:val="baseline"/>
     </w:pPr>
     <w:rPr>
